--- a/docs/ГОСТ/ТП.docx
+++ b/docs/ГОСТ/ТП.docx
@@ -79,23 +79,7 @@
                 <w:iCs/>
                 <w:color w:val="000000" w:themeColor="text1"/>
               </w:rPr>
-              <w:t xml:space="preserve">Инв. № </w:t>
-            </w:r>
-            <w:proofErr w:type="spellStart"/>
-            <w:r>
-              <w:rPr>
-                <w:iCs/>
-                <w:color w:val="000000" w:themeColor="text1"/>
-              </w:rPr>
-              <w:t>дубл</w:t>
-            </w:r>
-            <w:proofErr w:type="spellEnd"/>
-            <w:r>
-              <w:rPr>
-                <w:iCs/>
-                <w:color w:val="000000" w:themeColor="text1"/>
-              </w:rPr>
-              <w:t>.</w:t>
+              <w:t>Инв. № дубл.</w:t>
             </w:r>
           </w:p>
         </w:tc>
@@ -132,21 +116,12 @@
                 <w:color w:val="000000" w:themeColor="text1"/>
               </w:rPr>
             </w:pPr>
-            <w:proofErr w:type="spellStart"/>
             <w:r>
               <w:rPr>
                 <w:iCs/>
                 <w:color w:val="000000" w:themeColor="text1"/>
               </w:rPr>
-              <w:t>Взам</w:t>
-            </w:r>
-            <w:proofErr w:type="spellEnd"/>
-            <w:r>
-              <w:rPr>
-                <w:iCs/>
-                <w:color w:val="000000" w:themeColor="text1"/>
-              </w:rPr>
-              <w:t>. инв. №</w:t>
+              <w:t>Взам. инв. №</w:t>
             </w:r>
           </w:p>
         </w:tc>
@@ -511,21 +486,12 @@
                 <w:highlight w:val="yellow"/>
               </w:rPr>
             </w:pPr>
-            <w:proofErr w:type="spellStart"/>
             <w:r>
               <w:rPr>
                 <w:color w:val="000000" w:themeColor="text1"/>
                 <w:highlight w:val="yellow"/>
               </w:rPr>
-              <w:t>К.т.н</w:t>
-            </w:r>
-            <w:proofErr w:type="spellEnd"/>
-            <w:r>
-              <w:rPr>
-                <w:color w:val="000000" w:themeColor="text1"/>
-                <w:highlight w:val="yellow"/>
-              </w:rPr>
-              <w:t>, д</w:t>
+              <w:t>К.т.н, д</w:t>
             </w:r>
             <w:r>
               <w:rPr>
@@ -538,28 +504,6 @@
           <w:p>
             <w:pPr>
               <w:widowControl w:val="0"/>
-              <w:overflowPunct w:val="0"/>
-              <w:autoSpaceDE w:val="0"/>
-              <w:autoSpaceDN w:val="0"/>
-              <w:adjustRightInd w:val="0"/>
-              <w:spacing w:line="214" w:lineRule="auto"/>
-              <w:ind w:right="620"/>
-              <w:rPr>
-                <w:color w:val="000000" w:themeColor="text1"/>
-                <w:highlight w:val="yellow"/>
-              </w:rPr>
-            </w:pPr>
-            <w:r>
-              <w:rPr>
-                <w:color w:val="000000" w:themeColor="text1"/>
-                <w:highlight w:val="yellow"/>
-              </w:rPr>
-              <w:t>Национального исследовательского университета «Высшая школа экономики»</w:t>
-            </w:r>
-          </w:p>
-          <w:p>
-            <w:pPr>
-              <w:widowControl w:val="0"/>
               <w:autoSpaceDE w:val="0"/>
               <w:autoSpaceDN w:val="0"/>
               <w:adjustRightInd w:val="0"/>
@@ -588,7 +532,6 @@
               </w:rPr>
               <w:t xml:space="preserve">__________________ </w:t>
             </w:r>
-            <w:proofErr w:type="spellStart"/>
             <w:r>
               <w:rPr>
                 <w:color w:val="000000" w:themeColor="text1"/>
@@ -610,7 +553,6 @@
               </w:rPr>
               <w:t>З.Ахметсафина</w:t>
             </w:r>
-            <w:proofErr w:type="spellEnd"/>
           </w:p>
           <w:p>
             <w:pPr>
@@ -754,7 +696,9 @@
                     <w:spacing w:line="223" w:lineRule="auto"/>
                     <w:ind w:left="-74" w:right="60"/>
                     <w:rPr>
-                      <w:color w:val="000000" w:themeColor="text1"/>
+                      <w:color w:val="000000"/>
+                      <w:sz w:val="23"/>
+                      <w:szCs w:val="23"/>
                       <w:highlight w:val="yellow"/>
                     </w:rPr>
                   </w:pPr>
@@ -782,30 +726,8 @@
                     </w:rPr>
                     <w:t>факультета компьютерных наук</w:t>
                   </w:r>
-                </w:p>
-                <w:p>
-                  <w:pPr>
-                    <w:widowControl w:val="0"/>
-                    <w:overflowPunct w:val="0"/>
-                    <w:autoSpaceDE w:val="0"/>
-                    <w:autoSpaceDN w:val="0"/>
-                    <w:adjustRightInd w:val="0"/>
-                    <w:spacing w:line="214" w:lineRule="auto"/>
-                    <w:ind w:left="-74" w:right="620"/>
-                    <w:rPr>
-                      <w:color w:val="000000"/>
-                      <w:sz w:val="23"/>
-                      <w:szCs w:val="23"/>
-                      <w:highlight w:val="yellow"/>
-                    </w:rPr>
-                  </w:pPr>
-                  <w:r>
-                    <w:rPr>
-                      <w:color w:val="000000" w:themeColor="text1"/>
-                      <w:highlight w:val="yellow"/>
-                    </w:rPr>
-                    <w:t>Национального исследовательского университета «Высшая школа экономики»</w:t>
-                  </w:r>
+                  <w:bookmarkStart w:id="0" w:name="_GoBack"/>
+                  <w:bookmarkEnd w:id="0"/>
                 </w:p>
               </w:tc>
             </w:tr>
@@ -837,17 +759,8 @@
                 <w:rFonts w:eastAsia="Times New Roman"/>
                 <w:highlight w:val="yellow"/>
               </w:rPr>
-              <w:t xml:space="preserve">_____________________ </w:t>
+              <w:t>_____________________ В.В.Шилов</w:t>
             </w:r>
-            <w:proofErr w:type="spellStart"/>
-            <w:r>
-              <w:rPr>
-                <w:rFonts w:eastAsia="Times New Roman"/>
-                <w:highlight w:val="yellow"/>
-              </w:rPr>
-              <w:t>В.В.Шилов</w:t>
-            </w:r>
-            <w:proofErr w:type="spellEnd"/>
           </w:p>
           <w:p>
             <w:pPr>
@@ -1245,21 +1158,7 @@
         <w:rPr>
           <w:color w:val="000000" w:themeColor="text1"/>
         </w:rPr>
-        <w:t>_________________/</w:t>
-      </w:r>
-      <w:proofErr w:type="spellStart"/>
-      <w:r>
-        <w:rPr>
-          <w:color w:val="000000" w:themeColor="text1"/>
-        </w:rPr>
-        <w:t>А.А.Репина</w:t>
-      </w:r>
-      <w:proofErr w:type="spellEnd"/>
-      <w:r>
-        <w:rPr>
-          <w:color w:val="000000" w:themeColor="text1"/>
-        </w:rPr>
-        <w:t>/</w:t>
+        <w:t>_________________/А.А.Репина/</w:t>
       </w:r>
     </w:p>
     <w:p>
@@ -1573,23 +1472,7 @@
                 <w:iCs/>
                 <w:color w:val="000000" w:themeColor="text1"/>
               </w:rPr>
-              <w:t xml:space="preserve">Инв. № </w:t>
-            </w:r>
-            <w:proofErr w:type="spellStart"/>
-            <w:r>
-              <w:rPr>
-                <w:iCs/>
-                <w:color w:val="000000" w:themeColor="text1"/>
-              </w:rPr>
-              <w:t>дубл</w:t>
-            </w:r>
-            <w:proofErr w:type="spellEnd"/>
-            <w:r>
-              <w:rPr>
-                <w:iCs/>
-                <w:color w:val="000000" w:themeColor="text1"/>
-              </w:rPr>
-              <w:t>.</w:t>
+              <w:t>Инв. № дубл.</w:t>
             </w:r>
           </w:p>
         </w:tc>
@@ -1626,21 +1509,12 @@
                 <w:color w:val="000000" w:themeColor="text1"/>
               </w:rPr>
             </w:pPr>
-            <w:proofErr w:type="spellStart"/>
             <w:r>
               <w:rPr>
                 <w:iCs/>
                 <w:color w:val="000000" w:themeColor="text1"/>
               </w:rPr>
-              <w:t>Взам</w:t>
-            </w:r>
-            <w:proofErr w:type="spellEnd"/>
-            <w:r>
-              <w:rPr>
-                <w:iCs/>
-                <w:color w:val="000000" w:themeColor="text1"/>
-              </w:rPr>
-              <w:t>. инв. №</w:t>
+              <w:t>Взам. инв. №</w:t>
             </w:r>
           </w:p>
         </w:tc>
@@ -3115,7 +2989,7 @@
           <w:color w:val="000000" w:themeColor="text1"/>
         </w:rPr>
       </w:pPr>
-      <w:bookmarkStart w:id="0" w:name="_Toc505884901"/>
+      <w:bookmarkStart w:id="1" w:name="_Toc505884901"/>
       <w:r>
         <w:rPr>
           <w:color w:val="000000" w:themeColor="text1"/>
@@ -3123,14 +2997,14 @@
         <w:lastRenderedPageBreak/>
         <w:t xml:space="preserve">1. </w:t>
       </w:r>
-      <w:bookmarkStart w:id="1" w:name="_Toc419228597"/>
-      <w:bookmarkStart w:id="2" w:name="_Toc439775056"/>
+      <w:bookmarkStart w:id="2" w:name="_Toc419228597"/>
+      <w:bookmarkStart w:id="3" w:name="_Toc439775056"/>
       <w:r>
         <w:t>ТЕКСТ ПРОГРАММЫ</w:t>
       </w:r>
-      <w:bookmarkEnd w:id="0"/>
       <w:bookmarkEnd w:id="1"/>
       <w:bookmarkEnd w:id="2"/>
+      <w:bookmarkEnd w:id="3"/>
     </w:p>
     <w:p>
       <w:pPr>
@@ -3140,8 +3014,8 @@
         <w:autoSpaceDN w:val="0"/>
         <w:adjustRightInd w:val="0"/>
       </w:pPr>
-      <w:bookmarkStart w:id="3" w:name="1_1"/>
-      <w:bookmarkEnd w:id="3"/>
+      <w:bookmarkStart w:id="4" w:name="1_1"/>
+      <w:bookmarkEnd w:id="4"/>
     </w:p>
     <w:p>
       <w:pPr>
@@ -3187,8 +3061,6 @@
       <w:r>
         <w:t xml:space="preserve"> на исходном языке находится </w:t>
       </w:r>
-      <w:bookmarkStart w:id="4" w:name="_GoBack"/>
-      <w:bookmarkEnd w:id="4"/>
       <w:r>
         <w:rPr>
           <w:rFonts w:eastAsia="Times New Roman"/>
@@ -17864,7 +17736,7 @@
 </file>
 
 <file path=customXml/itemProps1.xml><?xml version="1.0" encoding="utf-8"?>
-<ds:datastoreItem xmlns:ds="http://schemas.openxmlformats.org/officeDocument/2006/customXml" ds:itemID="{6730A37C-19A9-D440-95C5-5F673D2947DD}">
+<ds:datastoreItem xmlns:ds="http://schemas.openxmlformats.org/officeDocument/2006/customXml" ds:itemID="{4DBB6242-6183-5E49-BEF0-10126DF65019}">
   <ds:schemaRefs>
     <ds:schemaRef ds:uri="http://schemas.openxmlformats.org/officeDocument/2006/bibliography"/>
   </ds:schemaRefs>
